--- a/JavaScript - Part1.docx
+++ b/JavaScript - Part1.docx
@@ -114,19 +114,8 @@
           <w:sz w:val="24"/>
           <w:szCs w:val="24"/>
         </w:rPr>
-        <w:t xml:space="preserve">2. To find area of triangle using </w:t>
-      </w:r>
-      <w:proofErr w:type="spellStart"/>
-      <w:r>
-        <w:rPr>
-          <w:b/>
-          <w:bCs/>
-          <w:sz w:val="24"/>
-          <w:szCs w:val="24"/>
-        </w:rPr>
-        <w:t>Const</w:t>
-      </w:r>
-      <w:proofErr w:type="spellEnd"/>
+        <w:t>2. To find area of triangle using Const</w:t>
+      </w:r>
     </w:p>
     <w:p>
       <w:pPr>
@@ -211,27 +200,7 @@
           <w:sz w:val="24"/>
           <w:szCs w:val="24"/>
         </w:rPr>
-        <w:t xml:space="preserve">3. Call </w:t>
-      </w:r>
-      <w:proofErr w:type="gramStart"/>
-      <w:r>
-        <w:rPr>
-          <w:b/>
-          <w:bCs/>
-          <w:sz w:val="24"/>
-          <w:szCs w:val="24"/>
-        </w:rPr>
-        <w:t>divide(</w:t>
-      </w:r>
-      <w:proofErr w:type="gramEnd"/>
-      <w:r>
-        <w:rPr>
-          <w:b/>
-          <w:bCs/>
-          <w:sz w:val="24"/>
-          <w:szCs w:val="24"/>
-        </w:rPr>
-        <w:t>) and multiply() functions to perform divide and multiplication operations</w:t>
+        <w:t>3. Call divide() and multiply() functions to perform divide and multiplication operations</w:t>
       </w:r>
     </w:p>
     <w:p>
@@ -908,6 +877,2543 @@
             </a:graphic>
           </wp:inline>
         </w:drawing>
+      </w:r>
+    </w:p>
+    <w:p>
+      <w:pPr>
+        <w:rPr>
+          <w:b/>
+          <w:bCs/>
+          <w:sz w:val="24"/>
+          <w:szCs w:val="24"/>
+        </w:rPr>
+      </w:pPr>
+    </w:p>
+    <w:p>
+      <w:pPr>
+        <w:rPr>
+          <w:b/>
+          <w:bCs/>
+          <w:sz w:val="24"/>
+          <w:szCs w:val="24"/>
+        </w:rPr>
+      </w:pPr>
+      <w:r>
+        <w:rPr>
+          <w:b/>
+          <w:bCs/>
+          <w:sz w:val="24"/>
+          <w:szCs w:val="24"/>
+        </w:rPr>
+        <w:lastRenderedPageBreak/>
+        <w:t>//String Length</w:t>
+      </w:r>
+    </w:p>
+    <w:p>
+      <w:pPr>
+        <w:rPr>
+          <w:b/>
+          <w:bCs/>
+          <w:sz w:val="24"/>
+          <w:szCs w:val="24"/>
+        </w:rPr>
+      </w:pPr>
+      <w:r>
+        <w:rPr>
+          <w:b/>
+          <w:bCs/>
+          <w:sz w:val="24"/>
+          <w:szCs w:val="24"/>
+        </w:rPr>
+        <w:t>var txt = "ABCDEFGHIJKLMNOPQRSTUVWXYZ";</w:t>
+      </w:r>
+    </w:p>
+    <w:p>
+      <w:pPr>
+        <w:rPr>
+          <w:b/>
+          <w:bCs/>
+          <w:sz w:val="24"/>
+          <w:szCs w:val="24"/>
+        </w:rPr>
+      </w:pPr>
+      <w:r>
+        <w:rPr>
+          <w:b/>
+          <w:bCs/>
+          <w:sz w:val="24"/>
+          <w:szCs w:val="24"/>
+        </w:rPr>
+        <w:t>var sln = txt.length;</w:t>
+      </w:r>
+    </w:p>
+    <w:p>
+      <w:pPr>
+        <w:rPr>
+          <w:b/>
+          <w:bCs/>
+          <w:sz w:val="24"/>
+          <w:szCs w:val="24"/>
+        </w:rPr>
+      </w:pPr>
+      <w:r>
+        <w:rPr>
+          <w:b/>
+          <w:bCs/>
+          <w:sz w:val="24"/>
+          <w:szCs w:val="24"/>
+        </w:rPr>
+        <w:t>console.log(sln);</w:t>
+      </w:r>
+    </w:p>
+    <w:p>
+      <w:pPr>
+        <w:rPr>
+          <w:b/>
+          <w:bCs/>
+          <w:sz w:val="24"/>
+          <w:szCs w:val="24"/>
+        </w:rPr>
+      </w:pPr>
+    </w:p>
+    <w:p>
+      <w:pPr>
+        <w:rPr>
+          <w:b/>
+          <w:bCs/>
+          <w:sz w:val="24"/>
+          <w:szCs w:val="24"/>
+        </w:rPr>
+      </w:pPr>
+      <w:r>
+        <w:rPr>
+          <w:b/>
+          <w:bCs/>
+          <w:sz w:val="24"/>
+          <w:szCs w:val="24"/>
+        </w:rPr>
+        <w:t>//The indexOf() method returns the index of (the position of) the first occurrence of a specified text in a string</w:t>
+      </w:r>
+    </w:p>
+    <w:p>
+      <w:pPr>
+        <w:rPr>
+          <w:b/>
+          <w:bCs/>
+          <w:sz w:val="24"/>
+          <w:szCs w:val="24"/>
+        </w:rPr>
+      </w:pPr>
+      <w:r>
+        <w:rPr>
+          <w:b/>
+          <w:bCs/>
+          <w:sz w:val="24"/>
+          <w:szCs w:val="24"/>
+        </w:rPr>
+        <w:t>var str = "Please locate where 'locate' occurs!";</w:t>
+      </w:r>
+    </w:p>
+    <w:p>
+      <w:pPr>
+        <w:rPr>
+          <w:b/>
+          <w:bCs/>
+          <w:sz w:val="24"/>
+          <w:szCs w:val="24"/>
+        </w:rPr>
+      </w:pPr>
+      <w:r>
+        <w:rPr>
+          <w:b/>
+          <w:bCs/>
+          <w:sz w:val="24"/>
+          <w:szCs w:val="24"/>
+        </w:rPr>
+        <w:t>var pos = str.indexOf("locate");</w:t>
+      </w:r>
+    </w:p>
+    <w:p>
+      <w:pPr>
+        <w:rPr>
+          <w:b/>
+          <w:bCs/>
+          <w:sz w:val="24"/>
+          <w:szCs w:val="24"/>
+        </w:rPr>
+      </w:pPr>
+      <w:r>
+        <w:rPr>
+          <w:b/>
+          <w:bCs/>
+          <w:sz w:val="24"/>
+          <w:szCs w:val="24"/>
+        </w:rPr>
+        <w:t>console.log(pos);</w:t>
+      </w:r>
+    </w:p>
+    <w:p>
+      <w:pPr>
+        <w:rPr>
+          <w:b/>
+          <w:bCs/>
+          <w:sz w:val="24"/>
+          <w:szCs w:val="24"/>
+        </w:rPr>
+      </w:pPr>
+    </w:p>
+    <w:p>
+      <w:pPr>
+        <w:rPr>
+          <w:b/>
+          <w:bCs/>
+          <w:sz w:val="24"/>
+          <w:szCs w:val="24"/>
+        </w:rPr>
+      </w:pPr>
+      <w:r>
+        <w:rPr>
+          <w:b/>
+          <w:bCs/>
+          <w:sz w:val="24"/>
+          <w:szCs w:val="24"/>
+        </w:rPr>
+        <w:t>//The lastIndexOf() method returns the index of the last occurrence of a specified text in a string</w:t>
+      </w:r>
+    </w:p>
+    <w:p>
+      <w:pPr>
+        <w:rPr>
+          <w:b/>
+          <w:bCs/>
+          <w:sz w:val="24"/>
+          <w:szCs w:val="24"/>
+        </w:rPr>
+      </w:pPr>
+      <w:r>
+        <w:rPr>
+          <w:b/>
+          <w:bCs/>
+          <w:sz w:val="24"/>
+          <w:szCs w:val="24"/>
+        </w:rPr>
+        <w:t>var str = "Please locate where 'locate' occurs!";</w:t>
+      </w:r>
+    </w:p>
+    <w:p>
+      <w:pPr>
+        <w:rPr>
+          <w:b/>
+          <w:bCs/>
+          <w:sz w:val="24"/>
+          <w:szCs w:val="24"/>
+        </w:rPr>
+      </w:pPr>
+      <w:r>
+        <w:rPr>
+          <w:b/>
+          <w:bCs/>
+          <w:sz w:val="24"/>
+          <w:szCs w:val="24"/>
+        </w:rPr>
+        <w:t>var pos = str.lastIndexOf("locate");</w:t>
+      </w:r>
+    </w:p>
+    <w:p>
+      <w:pPr>
+        <w:rPr>
+          <w:b/>
+          <w:bCs/>
+          <w:sz w:val="24"/>
+          <w:szCs w:val="24"/>
+        </w:rPr>
+      </w:pPr>
+    </w:p>
+    <w:p>
+      <w:pPr>
+        <w:rPr>
+          <w:b/>
+          <w:bCs/>
+          <w:sz w:val="24"/>
+          <w:szCs w:val="24"/>
+        </w:rPr>
+      </w:pPr>
+      <w:r>
+        <w:rPr>
+          <w:b/>
+          <w:bCs/>
+          <w:sz w:val="24"/>
+          <w:szCs w:val="24"/>
+        </w:rPr>
+        <w:t>//Returns -1 if not found</w:t>
+      </w:r>
+    </w:p>
+    <w:p>
+      <w:pPr>
+        <w:rPr>
+          <w:b/>
+          <w:bCs/>
+          <w:sz w:val="24"/>
+          <w:szCs w:val="24"/>
+        </w:rPr>
+      </w:pPr>
+      <w:r>
+        <w:rPr>
+          <w:b/>
+          <w:bCs/>
+          <w:sz w:val="24"/>
+          <w:szCs w:val="24"/>
+        </w:rPr>
+        <w:t>var str = "Please locate where 'locate' occurs!";</w:t>
+      </w:r>
+    </w:p>
+    <w:p>
+      <w:pPr>
+        <w:rPr>
+          <w:b/>
+          <w:bCs/>
+          <w:sz w:val="24"/>
+          <w:szCs w:val="24"/>
+        </w:rPr>
+      </w:pPr>
+      <w:r>
+        <w:rPr>
+          <w:b/>
+          <w:bCs/>
+          <w:sz w:val="24"/>
+          <w:szCs w:val="24"/>
+        </w:rPr>
+        <w:t>var pos = str.lastIndexOf("John");</w:t>
+      </w:r>
+    </w:p>
+    <w:p>
+      <w:pPr>
+        <w:rPr>
+          <w:b/>
+          <w:bCs/>
+          <w:sz w:val="24"/>
+          <w:szCs w:val="24"/>
+        </w:rPr>
+      </w:pPr>
+      <w:r>
+        <w:rPr>
+          <w:b/>
+          <w:bCs/>
+          <w:sz w:val="24"/>
+          <w:szCs w:val="24"/>
+        </w:rPr>
+        <w:t>console.log(pos);</w:t>
+      </w:r>
+    </w:p>
+    <w:p>
+      <w:pPr>
+        <w:rPr>
+          <w:b/>
+          <w:bCs/>
+          <w:sz w:val="24"/>
+          <w:szCs w:val="24"/>
+        </w:rPr>
+      </w:pPr>
+    </w:p>
+    <w:p>
+      <w:pPr>
+        <w:rPr>
+          <w:b/>
+          <w:bCs/>
+          <w:sz w:val="24"/>
+          <w:szCs w:val="24"/>
+        </w:rPr>
+      </w:pPr>
+      <w:r>
+        <w:rPr>
+          <w:b/>
+          <w:bCs/>
+          <w:sz w:val="24"/>
+          <w:szCs w:val="24"/>
+        </w:rPr>
+        <w:t>//Both methods accept a second parameter as the starting position for the search</w:t>
+      </w:r>
+    </w:p>
+    <w:p>
+      <w:pPr>
+        <w:rPr>
+          <w:b/>
+          <w:bCs/>
+          <w:sz w:val="24"/>
+          <w:szCs w:val="24"/>
+        </w:rPr>
+      </w:pPr>
+      <w:r>
+        <w:rPr>
+          <w:b/>
+          <w:bCs/>
+          <w:sz w:val="24"/>
+          <w:szCs w:val="24"/>
+        </w:rPr>
+        <w:t>var str = "Please locate where 'locate' occurs!";</w:t>
+      </w:r>
+    </w:p>
+    <w:p>
+      <w:pPr>
+        <w:rPr>
+          <w:b/>
+          <w:bCs/>
+          <w:sz w:val="24"/>
+          <w:szCs w:val="24"/>
+        </w:rPr>
+      </w:pPr>
+      <w:r>
+        <w:rPr>
+          <w:b/>
+          <w:bCs/>
+          <w:sz w:val="24"/>
+          <w:szCs w:val="24"/>
+        </w:rPr>
+        <w:t>var pos = str.indexOf("locate", 15);</w:t>
+      </w:r>
+    </w:p>
+    <w:p>
+      <w:pPr>
+        <w:rPr>
+          <w:b/>
+          <w:bCs/>
+          <w:sz w:val="24"/>
+          <w:szCs w:val="24"/>
+        </w:rPr>
+      </w:pPr>
+      <w:r>
+        <w:rPr>
+          <w:b/>
+          <w:bCs/>
+          <w:sz w:val="24"/>
+          <w:szCs w:val="24"/>
+        </w:rPr>
+        <w:t>console.log(pos);</w:t>
+      </w:r>
+    </w:p>
+    <w:p>
+      <w:pPr>
+        <w:rPr>
+          <w:b/>
+          <w:bCs/>
+          <w:sz w:val="24"/>
+          <w:szCs w:val="24"/>
+        </w:rPr>
+      </w:pPr>
+    </w:p>
+    <w:p>
+      <w:pPr>
+        <w:rPr>
+          <w:b/>
+          <w:bCs/>
+          <w:sz w:val="24"/>
+          <w:szCs w:val="24"/>
+        </w:rPr>
+      </w:pPr>
+      <w:r>
+        <w:rPr>
+          <w:b/>
+          <w:bCs/>
+          <w:sz w:val="24"/>
+          <w:szCs w:val="24"/>
+        </w:rPr>
+        <w:t>//The lastIndexOf() methods searches backwards (from the end to the beginning)</w:t>
+      </w:r>
+    </w:p>
+    <w:p>
+      <w:pPr>
+        <w:rPr>
+          <w:b/>
+          <w:bCs/>
+          <w:sz w:val="24"/>
+          <w:szCs w:val="24"/>
+        </w:rPr>
+      </w:pPr>
+      <w:r>
+        <w:rPr>
+          <w:b/>
+          <w:bCs/>
+          <w:sz w:val="24"/>
+          <w:szCs w:val="24"/>
+        </w:rPr>
+        <w:lastRenderedPageBreak/>
+        <w:t>var str = "Please locate where 'locate' occurs!";</w:t>
+      </w:r>
+    </w:p>
+    <w:p>
+      <w:pPr>
+        <w:rPr>
+          <w:b/>
+          <w:bCs/>
+          <w:sz w:val="24"/>
+          <w:szCs w:val="24"/>
+        </w:rPr>
+      </w:pPr>
+      <w:r>
+        <w:rPr>
+          <w:b/>
+          <w:bCs/>
+          <w:sz w:val="24"/>
+          <w:szCs w:val="24"/>
+        </w:rPr>
+        <w:t>var pos = str.lastIndexOf("locate", 15);</w:t>
+      </w:r>
+    </w:p>
+    <w:p>
+      <w:pPr>
+        <w:rPr>
+          <w:b/>
+          <w:bCs/>
+          <w:sz w:val="24"/>
+          <w:szCs w:val="24"/>
+        </w:rPr>
+      </w:pPr>
+      <w:r>
+        <w:rPr>
+          <w:b/>
+          <w:bCs/>
+          <w:sz w:val="24"/>
+          <w:szCs w:val="24"/>
+        </w:rPr>
+        <w:t>console.log(pos);</w:t>
+      </w:r>
+    </w:p>
+    <w:p>
+      <w:pPr>
+        <w:rPr>
+          <w:b/>
+          <w:bCs/>
+          <w:sz w:val="24"/>
+          <w:szCs w:val="24"/>
+        </w:rPr>
+      </w:pPr>
+    </w:p>
+    <w:p>
+      <w:pPr>
+        <w:rPr>
+          <w:b/>
+          <w:bCs/>
+          <w:sz w:val="24"/>
+          <w:szCs w:val="24"/>
+        </w:rPr>
+      </w:pPr>
+      <w:r>
+        <w:rPr>
+          <w:b/>
+          <w:bCs/>
+          <w:sz w:val="24"/>
+          <w:szCs w:val="24"/>
+        </w:rPr>
+        <w:t>//The search() method searches a string for a specified value and returns the position of the match</w:t>
+      </w:r>
+    </w:p>
+    <w:p>
+      <w:pPr>
+        <w:rPr>
+          <w:b/>
+          <w:bCs/>
+          <w:sz w:val="24"/>
+          <w:szCs w:val="24"/>
+        </w:rPr>
+      </w:pPr>
+      <w:r>
+        <w:rPr>
+          <w:b/>
+          <w:bCs/>
+          <w:sz w:val="24"/>
+          <w:szCs w:val="24"/>
+        </w:rPr>
+        <w:t>var str = "Please locate where 'locate' occurs!";</w:t>
+      </w:r>
+    </w:p>
+    <w:p>
+      <w:pPr>
+        <w:rPr>
+          <w:b/>
+          <w:bCs/>
+          <w:sz w:val="24"/>
+          <w:szCs w:val="24"/>
+        </w:rPr>
+      </w:pPr>
+      <w:r>
+        <w:rPr>
+          <w:b/>
+          <w:bCs/>
+          <w:sz w:val="24"/>
+          <w:szCs w:val="24"/>
+        </w:rPr>
+        <w:t>var pos = str.search("locate");</w:t>
+      </w:r>
+    </w:p>
+    <w:p>
+      <w:pPr>
+        <w:rPr>
+          <w:b/>
+          <w:bCs/>
+          <w:sz w:val="24"/>
+          <w:szCs w:val="24"/>
+        </w:rPr>
+      </w:pPr>
+      <w:r>
+        <w:rPr>
+          <w:b/>
+          <w:bCs/>
+          <w:sz w:val="24"/>
+          <w:szCs w:val="24"/>
+        </w:rPr>
+        <w:t>console.log(pos);</w:t>
+      </w:r>
+    </w:p>
+    <w:p>
+      <w:pPr>
+        <w:rPr>
+          <w:b/>
+          <w:bCs/>
+          <w:sz w:val="24"/>
+          <w:szCs w:val="24"/>
+        </w:rPr>
+      </w:pPr>
+    </w:p>
+    <w:p>
+      <w:pPr>
+        <w:rPr>
+          <w:b/>
+          <w:bCs/>
+          <w:sz w:val="24"/>
+          <w:szCs w:val="24"/>
+        </w:rPr>
+      </w:pPr>
+      <w:r>
+        <w:rPr>
+          <w:b/>
+          <w:bCs/>
+          <w:sz w:val="24"/>
+          <w:szCs w:val="24"/>
+        </w:rPr>
+        <w:t>/*There are 3 methods for extracting a part of a string:</w:t>
+      </w:r>
+    </w:p>
+    <w:p>
+      <w:pPr>
+        <w:rPr>
+          <w:b/>
+          <w:bCs/>
+          <w:sz w:val="24"/>
+          <w:szCs w:val="24"/>
+        </w:rPr>
+      </w:pPr>
+      <w:r>
+        <w:rPr>
+          <w:b/>
+          <w:bCs/>
+          <w:sz w:val="24"/>
+          <w:szCs w:val="24"/>
+        </w:rPr>
+        <w:t>slice(start, end)</w:t>
+      </w:r>
+    </w:p>
+    <w:p>
+      <w:pPr>
+        <w:rPr>
+          <w:b/>
+          <w:bCs/>
+          <w:sz w:val="24"/>
+          <w:szCs w:val="24"/>
+        </w:rPr>
+      </w:pPr>
+      <w:r>
+        <w:rPr>
+          <w:b/>
+          <w:bCs/>
+          <w:sz w:val="24"/>
+          <w:szCs w:val="24"/>
+        </w:rPr>
+        <w:t>substring(start, end)</w:t>
+      </w:r>
+    </w:p>
+    <w:p>
+      <w:pPr>
+        <w:rPr>
+          <w:b/>
+          <w:bCs/>
+          <w:sz w:val="24"/>
+          <w:szCs w:val="24"/>
+        </w:rPr>
+      </w:pPr>
+      <w:r>
+        <w:rPr>
+          <w:b/>
+          <w:bCs/>
+          <w:sz w:val="24"/>
+          <w:szCs w:val="24"/>
+        </w:rPr>
+        <w:t>substr(start, length)</w:t>
+      </w:r>
+    </w:p>
+    <w:p>
+      <w:pPr>
+        <w:rPr>
+          <w:b/>
+          <w:bCs/>
+          <w:sz w:val="24"/>
+          <w:szCs w:val="24"/>
+        </w:rPr>
+      </w:pPr>
+      <w:r>
+        <w:rPr>
+          <w:b/>
+          <w:bCs/>
+          <w:sz w:val="24"/>
+          <w:szCs w:val="24"/>
+        </w:rPr>
+        <w:t>slice() extracts a part of a string and returns the extracted part in a new string. The method takes 2 parameters: the start position, and the end position (end not included).</w:t>
+      </w:r>
+    </w:p>
+    <w:p>
+      <w:pPr>
+        <w:rPr>
+          <w:b/>
+          <w:bCs/>
+          <w:sz w:val="24"/>
+          <w:szCs w:val="24"/>
+        </w:rPr>
+      </w:pPr>
+      <w:r>
+        <w:rPr>
+          <w:b/>
+          <w:bCs/>
+          <w:sz w:val="24"/>
+          <w:szCs w:val="24"/>
+        </w:rPr>
+        <w:t>This example slices out a portion of a string from position 7 to position 12 (13-1)*/</w:t>
+      </w:r>
+    </w:p>
+    <w:p>
+      <w:pPr>
+        <w:rPr>
+          <w:b/>
+          <w:bCs/>
+          <w:sz w:val="24"/>
+          <w:szCs w:val="24"/>
+        </w:rPr>
+      </w:pPr>
+    </w:p>
+    <w:p>
+      <w:pPr>
+        <w:rPr>
+          <w:b/>
+          <w:bCs/>
+          <w:sz w:val="24"/>
+          <w:szCs w:val="24"/>
+        </w:rPr>
+      </w:pPr>
+      <w:r>
+        <w:rPr>
+          <w:b/>
+          <w:bCs/>
+          <w:sz w:val="24"/>
+          <w:szCs w:val="24"/>
+        </w:rPr>
+        <w:t>var str = "Apple, Banana, Kiwi";</w:t>
+      </w:r>
+    </w:p>
+    <w:p>
+      <w:pPr>
+        <w:rPr>
+          <w:b/>
+          <w:bCs/>
+          <w:sz w:val="24"/>
+          <w:szCs w:val="24"/>
+        </w:rPr>
+      </w:pPr>
+      <w:r>
+        <w:rPr>
+          <w:b/>
+          <w:bCs/>
+          <w:sz w:val="24"/>
+          <w:szCs w:val="24"/>
+        </w:rPr>
+        <w:t>var res = str.slice(7, 13);</w:t>
+      </w:r>
+    </w:p>
+    <w:p>
+      <w:pPr>
+        <w:rPr>
+          <w:b/>
+          <w:bCs/>
+          <w:sz w:val="24"/>
+          <w:szCs w:val="24"/>
+        </w:rPr>
+      </w:pPr>
+      <w:r>
+        <w:rPr>
+          <w:b/>
+          <w:bCs/>
+          <w:sz w:val="24"/>
+          <w:szCs w:val="24"/>
+        </w:rPr>
+        <w:t>console.log(res);</w:t>
+      </w:r>
+    </w:p>
+    <w:p>
+      <w:pPr>
+        <w:rPr>
+          <w:b/>
+          <w:bCs/>
+          <w:sz w:val="24"/>
+          <w:szCs w:val="24"/>
+        </w:rPr>
+      </w:pPr>
+    </w:p>
+    <w:p>
+      <w:pPr>
+        <w:rPr>
+          <w:b/>
+          <w:bCs/>
+          <w:sz w:val="24"/>
+          <w:szCs w:val="24"/>
+        </w:rPr>
+      </w:pPr>
+      <w:r>
+        <w:rPr>
+          <w:b/>
+          <w:bCs/>
+          <w:sz w:val="24"/>
+          <w:szCs w:val="24"/>
+        </w:rPr>
+        <w:t>/*If a parameter is negative, the position is counted from the end of the string.This example slices out a portion of a string from position -12 to position -6*/</w:t>
+      </w:r>
+    </w:p>
+    <w:p>
+      <w:pPr>
+        <w:rPr>
+          <w:b/>
+          <w:bCs/>
+          <w:sz w:val="24"/>
+          <w:szCs w:val="24"/>
+        </w:rPr>
+      </w:pPr>
+      <w:r>
+        <w:rPr>
+          <w:b/>
+          <w:bCs/>
+          <w:sz w:val="24"/>
+          <w:szCs w:val="24"/>
+        </w:rPr>
+        <w:t>var str = "Apple, Banana, Kiwi";</w:t>
+      </w:r>
+    </w:p>
+    <w:p>
+      <w:pPr>
+        <w:rPr>
+          <w:b/>
+          <w:bCs/>
+          <w:sz w:val="24"/>
+          <w:szCs w:val="24"/>
+        </w:rPr>
+      </w:pPr>
+      <w:r>
+        <w:rPr>
+          <w:b/>
+          <w:bCs/>
+          <w:sz w:val="24"/>
+          <w:szCs w:val="24"/>
+        </w:rPr>
+        <w:t>var res = str.slice(-12, -6);</w:t>
+      </w:r>
+    </w:p>
+    <w:p>
+      <w:pPr>
+        <w:rPr>
+          <w:b/>
+          <w:bCs/>
+          <w:sz w:val="24"/>
+          <w:szCs w:val="24"/>
+        </w:rPr>
+      </w:pPr>
+      <w:r>
+        <w:rPr>
+          <w:b/>
+          <w:bCs/>
+          <w:sz w:val="24"/>
+          <w:szCs w:val="24"/>
+        </w:rPr>
+        <w:t>console.log(res);</w:t>
+      </w:r>
+    </w:p>
+    <w:p>
+      <w:pPr>
+        <w:rPr>
+          <w:b/>
+          <w:bCs/>
+          <w:sz w:val="24"/>
+          <w:szCs w:val="24"/>
+        </w:rPr>
+      </w:pPr>
+    </w:p>
+    <w:p>
+      <w:pPr>
+        <w:rPr>
+          <w:b/>
+          <w:bCs/>
+          <w:sz w:val="24"/>
+          <w:szCs w:val="24"/>
+        </w:rPr>
+      </w:pPr>
+      <w:r>
+        <w:rPr>
+          <w:b/>
+          <w:bCs/>
+          <w:sz w:val="24"/>
+          <w:szCs w:val="24"/>
+        </w:rPr>
+        <w:t>//If you omit the second parameter, the method will slice out the rest of the string</w:t>
+      </w:r>
+    </w:p>
+    <w:p>
+      <w:pPr>
+        <w:rPr>
+          <w:b/>
+          <w:bCs/>
+          <w:sz w:val="24"/>
+          <w:szCs w:val="24"/>
+        </w:rPr>
+      </w:pPr>
+      <w:r>
+        <w:rPr>
+          <w:b/>
+          <w:bCs/>
+          <w:sz w:val="24"/>
+          <w:szCs w:val="24"/>
+        </w:rPr>
+        <w:t>var str = "Apple, Banana, Kiwi";</w:t>
+      </w:r>
+    </w:p>
+    <w:p>
+      <w:pPr>
+        <w:rPr>
+          <w:b/>
+          <w:bCs/>
+          <w:sz w:val="24"/>
+          <w:szCs w:val="24"/>
+        </w:rPr>
+      </w:pPr>
+      <w:r>
+        <w:rPr>
+          <w:b/>
+          <w:bCs/>
+          <w:sz w:val="24"/>
+          <w:szCs w:val="24"/>
+        </w:rPr>
+        <w:t>var res = str.slice(7);</w:t>
+      </w:r>
+    </w:p>
+    <w:p>
+      <w:pPr>
+        <w:rPr>
+          <w:b/>
+          <w:bCs/>
+          <w:sz w:val="24"/>
+          <w:szCs w:val="24"/>
+        </w:rPr>
+      </w:pPr>
+      <w:r>
+        <w:rPr>
+          <w:b/>
+          <w:bCs/>
+          <w:sz w:val="24"/>
+          <w:szCs w:val="24"/>
+        </w:rPr>
+        <w:t>console.log(res);</w:t>
+      </w:r>
+    </w:p>
+    <w:p>
+      <w:pPr>
+        <w:rPr>
+          <w:b/>
+          <w:bCs/>
+          <w:sz w:val="24"/>
+          <w:szCs w:val="24"/>
+        </w:rPr>
+      </w:pPr>
+      <w:r>
+        <w:rPr>
+          <w:b/>
+          <w:bCs/>
+          <w:sz w:val="24"/>
+          <w:szCs w:val="24"/>
+        </w:rPr>
+        <w:t>var res = str.slice(-12);</w:t>
+      </w:r>
+    </w:p>
+    <w:p>
+      <w:pPr>
+        <w:rPr>
+          <w:b/>
+          <w:bCs/>
+          <w:sz w:val="24"/>
+          <w:szCs w:val="24"/>
+        </w:rPr>
+      </w:pPr>
+      <w:r>
+        <w:rPr>
+          <w:b/>
+          <w:bCs/>
+          <w:sz w:val="24"/>
+          <w:szCs w:val="24"/>
+        </w:rPr>
+        <w:t>console.log(res);</w:t>
+      </w:r>
+    </w:p>
+    <w:p>
+      <w:pPr>
+        <w:rPr>
+          <w:b/>
+          <w:bCs/>
+          <w:sz w:val="24"/>
+          <w:szCs w:val="24"/>
+        </w:rPr>
+      </w:pPr>
+    </w:p>
+    <w:p>
+      <w:pPr>
+        <w:rPr>
+          <w:b/>
+          <w:bCs/>
+          <w:sz w:val="24"/>
+          <w:szCs w:val="24"/>
+        </w:rPr>
+      </w:pPr>
+      <w:r>
+        <w:rPr>
+          <w:b/>
+          <w:bCs/>
+          <w:sz w:val="24"/>
+          <w:szCs w:val="24"/>
+        </w:rPr>
+        <w:t>/*substring() is similar to slice().</w:t>
+      </w:r>
+    </w:p>
+    <w:p>
+      <w:pPr>
+        <w:rPr>
+          <w:b/>
+          <w:bCs/>
+          <w:sz w:val="24"/>
+          <w:szCs w:val="24"/>
+        </w:rPr>
+      </w:pPr>
+      <w:r>
+        <w:rPr>
+          <w:b/>
+          <w:bCs/>
+          <w:sz w:val="24"/>
+          <w:szCs w:val="24"/>
+        </w:rPr>
+        <w:t>The difference is that substring() cannot accept negative indexes*/</w:t>
+      </w:r>
+    </w:p>
+    <w:p>
+      <w:pPr>
+        <w:rPr>
+          <w:b/>
+          <w:bCs/>
+          <w:sz w:val="24"/>
+          <w:szCs w:val="24"/>
+        </w:rPr>
+      </w:pPr>
+      <w:r>
+        <w:rPr>
+          <w:b/>
+          <w:bCs/>
+          <w:sz w:val="24"/>
+          <w:szCs w:val="24"/>
+        </w:rPr>
+        <w:t>var str = "Apple, Banana, Kiwi";</w:t>
+      </w:r>
+    </w:p>
+    <w:p>
+      <w:pPr>
+        <w:rPr>
+          <w:b/>
+          <w:bCs/>
+          <w:sz w:val="24"/>
+          <w:szCs w:val="24"/>
+        </w:rPr>
+      </w:pPr>
+      <w:r>
+        <w:rPr>
+          <w:b/>
+          <w:bCs/>
+          <w:sz w:val="24"/>
+          <w:szCs w:val="24"/>
+        </w:rPr>
+        <w:t>var res = str.substring(7, 13);</w:t>
+      </w:r>
+    </w:p>
+    <w:p>
+      <w:pPr>
+        <w:rPr>
+          <w:b/>
+          <w:bCs/>
+          <w:sz w:val="24"/>
+          <w:szCs w:val="24"/>
+        </w:rPr>
+      </w:pPr>
+      <w:r>
+        <w:rPr>
+          <w:b/>
+          <w:bCs/>
+          <w:sz w:val="24"/>
+          <w:szCs w:val="24"/>
+        </w:rPr>
+        <w:t>console.log(res);</w:t>
+      </w:r>
+    </w:p>
+    <w:p>
+      <w:pPr>
+        <w:rPr>
+          <w:b/>
+          <w:bCs/>
+          <w:sz w:val="24"/>
+          <w:szCs w:val="24"/>
+        </w:rPr>
+      </w:pPr>
+    </w:p>
+    <w:p>
+      <w:pPr>
+        <w:rPr>
+          <w:b/>
+          <w:bCs/>
+          <w:sz w:val="24"/>
+          <w:szCs w:val="24"/>
+        </w:rPr>
+      </w:pPr>
+      <w:r>
+        <w:rPr>
+          <w:b/>
+          <w:bCs/>
+          <w:sz w:val="24"/>
+          <w:szCs w:val="24"/>
+        </w:rPr>
+        <w:t>/*substr() is similar to slice().</w:t>
+      </w:r>
+    </w:p>
+    <w:p>
+      <w:pPr>
+        <w:rPr>
+          <w:b/>
+          <w:bCs/>
+          <w:sz w:val="24"/>
+          <w:szCs w:val="24"/>
+        </w:rPr>
+      </w:pPr>
+      <w:r>
+        <w:rPr>
+          <w:b/>
+          <w:bCs/>
+          <w:sz w:val="24"/>
+          <w:szCs w:val="24"/>
+        </w:rPr>
+        <w:t>The difference is that the second parameter specifies the length of the extracted part*/</w:t>
+      </w:r>
+    </w:p>
+    <w:p>
+      <w:pPr>
+        <w:rPr>
+          <w:b/>
+          <w:bCs/>
+          <w:sz w:val="24"/>
+          <w:szCs w:val="24"/>
+        </w:rPr>
+      </w:pPr>
+      <w:r>
+        <w:rPr>
+          <w:b/>
+          <w:bCs/>
+          <w:sz w:val="24"/>
+          <w:szCs w:val="24"/>
+        </w:rPr>
+        <w:t>var str = "Apple, Banana, Kiwi";</w:t>
+      </w:r>
+    </w:p>
+    <w:p>
+      <w:pPr>
+        <w:rPr>
+          <w:b/>
+          <w:bCs/>
+          <w:sz w:val="24"/>
+          <w:szCs w:val="24"/>
+        </w:rPr>
+      </w:pPr>
+      <w:r>
+        <w:rPr>
+          <w:b/>
+          <w:bCs/>
+          <w:sz w:val="24"/>
+          <w:szCs w:val="24"/>
+        </w:rPr>
+        <w:t>var res = str.substr(7, 6);</w:t>
+      </w:r>
+    </w:p>
+    <w:p>
+      <w:pPr>
+        <w:rPr>
+          <w:b/>
+          <w:bCs/>
+          <w:sz w:val="24"/>
+          <w:szCs w:val="24"/>
+        </w:rPr>
+      </w:pPr>
+      <w:r>
+        <w:rPr>
+          <w:b/>
+          <w:bCs/>
+          <w:sz w:val="24"/>
+          <w:szCs w:val="24"/>
+        </w:rPr>
+        <w:t>console.log(res);</w:t>
+      </w:r>
+    </w:p>
+    <w:p>
+      <w:pPr>
+        <w:rPr>
+          <w:b/>
+          <w:bCs/>
+          <w:sz w:val="24"/>
+          <w:szCs w:val="24"/>
+        </w:rPr>
+      </w:pPr>
+    </w:p>
+    <w:p>
+      <w:pPr>
+        <w:rPr>
+          <w:b/>
+          <w:bCs/>
+          <w:sz w:val="24"/>
+          <w:szCs w:val="24"/>
+        </w:rPr>
+      </w:pPr>
+      <w:r>
+        <w:rPr>
+          <w:b/>
+          <w:bCs/>
+          <w:sz w:val="24"/>
+          <w:szCs w:val="24"/>
+        </w:rPr>
+        <w:t>//If you omit the second parameter, substr() will slice out the rest of the string.</w:t>
+      </w:r>
+    </w:p>
+    <w:p>
+      <w:pPr>
+        <w:rPr>
+          <w:b/>
+          <w:bCs/>
+          <w:sz w:val="24"/>
+          <w:szCs w:val="24"/>
+        </w:rPr>
+      </w:pPr>
+      <w:r>
+        <w:rPr>
+          <w:b/>
+          <w:bCs/>
+          <w:sz w:val="24"/>
+          <w:szCs w:val="24"/>
+        </w:rPr>
+        <w:t>var str = "Apple, Banana, Kiwi";</w:t>
+      </w:r>
+    </w:p>
+    <w:p>
+      <w:pPr>
+        <w:rPr>
+          <w:b/>
+          <w:bCs/>
+          <w:sz w:val="24"/>
+          <w:szCs w:val="24"/>
+        </w:rPr>
+      </w:pPr>
+      <w:r>
+        <w:rPr>
+          <w:b/>
+          <w:bCs/>
+          <w:sz w:val="24"/>
+          <w:szCs w:val="24"/>
+        </w:rPr>
+        <w:t>var res = str.substr(7);</w:t>
+      </w:r>
+    </w:p>
+    <w:p>
+      <w:pPr>
+        <w:rPr>
+          <w:b/>
+          <w:bCs/>
+          <w:sz w:val="24"/>
+          <w:szCs w:val="24"/>
+        </w:rPr>
+      </w:pPr>
+      <w:r>
+        <w:rPr>
+          <w:b/>
+          <w:bCs/>
+          <w:sz w:val="24"/>
+          <w:szCs w:val="24"/>
+        </w:rPr>
+        <w:t>console.log(res);</w:t>
+      </w:r>
+    </w:p>
+    <w:p>
+      <w:pPr>
+        <w:rPr>
+          <w:b/>
+          <w:bCs/>
+          <w:sz w:val="24"/>
+          <w:szCs w:val="24"/>
+        </w:rPr>
+      </w:pPr>
+    </w:p>
+    <w:p>
+      <w:pPr>
+        <w:rPr>
+          <w:b/>
+          <w:bCs/>
+          <w:sz w:val="24"/>
+          <w:szCs w:val="24"/>
+        </w:rPr>
+      </w:pPr>
+      <w:r>
+        <w:rPr>
+          <w:b/>
+          <w:bCs/>
+          <w:sz w:val="24"/>
+          <w:szCs w:val="24"/>
+        </w:rPr>
+        <w:t>//If the first parameter is negative, the position counts from the end of the string.</w:t>
+      </w:r>
+    </w:p>
+    <w:p>
+      <w:pPr>
+        <w:rPr>
+          <w:b/>
+          <w:bCs/>
+          <w:sz w:val="24"/>
+          <w:szCs w:val="24"/>
+        </w:rPr>
+      </w:pPr>
+      <w:r>
+        <w:rPr>
+          <w:b/>
+          <w:bCs/>
+          <w:sz w:val="24"/>
+          <w:szCs w:val="24"/>
+        </w:rPr>
+        <w:lastRenderedPageBreak/>
+        <w:t>var str = "Apple, Banana, Kiwi";</w:t>
+      </w:r>
+    </w:p>
+    <w:p>
+      <w:pPr>
+        <w:rPr>
+          <w:b/>
+          <w:bCs/>
+          <w:sz w:val="24"/>
+          <w:szCs w:val="24"/>
+        </w:rPr>
+      </w:pPr>
+      <w:r>
+        <w:rPr>
+          <w:b/>
+          <w:bCs/>
+          <w:sz w:val="24"/>
+          <w:szCs w:val="24"/>
+        </w:rPr>
+        <w:t>var res = str.substr(-4);</w:t>
+      </w:r>
+    </w:p>
+    <w:p>
+      <w:pPr>
+        <w:rPr>
+          <w:b/>
+          <w:bCs/>
+          <w:sz w:val="24"/>
+          <w:szCs w:val="24"/>
+        </w:rPr>
+      </w:pPr>
+      <w:r>
+        <w:rPr>
+          <w:b/>
+          <w:bCs/>
+          <w:sz w:val="24"/>
+          <w:szCs w:val="24"/>
+        </w:rPr>
+        <w:t>console.log(res);</w:t>
+      </w:r>
+    </w:p>
+    <w:p>
+      <w:pPr>
+        <w:rPr>
+          <w:b/>
+          <w:bCs/>
+          <w:sz w:val="24"/>
+          <w:szCs w:val="24"/>
+        </w:rPr>
+      </w:pPr>
+    </w:p>
+    <w:p>
+      <w:pPr>
+        <w:rPr>
+          <w:b/>
+          <w:bCs/>
+          <w:sz w:val="24"/>
+          <w:szCs w:val="24"/>
+        </w:rPr>
+      </w:pPr>
+      <w:r>
+        <w:rPr>
+          <w:b/>
+          <w:bCs/>
+          <w:sz w:val="24"/>
+          <w:szCs w:val="24"/>
+        </w:rPr>
+        <w:t>//The replace() method replaces a specified value with another value in a string</w:t>
+      </w:r>
+    </w:p>
+    <w:p>
+      <w:pPr>
+        <w:rPr>
+          <w:b/>
+          <w:bCs/>
+          <w:sz w:val="24"/>
+          <w:szCs w:val="24"/>
+        </w:rPr>
+      </w:pPr>
+      <w:r>
+        <w:rPr>
+          <w:b/>
+          <w:bCs/>
+          <w:sz w:val="24"/>
+          <w:szCs w:val="24"/>
+        </w:rPr>
+        <w:t>str = "Please visit Microsoft!";</w:t>
+      </w:r>
+    </w:p>
+    <w:p>
+      <w:pPr>
+        <w:rPr>
+          <w:b/>
+          <w:bCs/>
+          <w:sz w:val="24"/>
+          <w:szCs w:val="24"/>
+        </w:rPr>
+      </w:pPr>
+      <w:r>
+        <w:rPr>
+          <w:b/>
+          <w:bCs/>
+          <w:sz w:val="24"/>
+          <w:szCs w:val="24"/>
+        </w:rPr>
+        <w:t>var n = str.replace("Microsoft", "W3Schools");</w:t>
+      </w:r>
+    </w:p>
+    <w:p>
+      <w:pPr>
+        <w:rPr>
+          <w:b/>
+          <w:bCs/>
+          <w:sz w:val="24"/>
+          <w:szCs w:val="24"/>
+        </w:rPr>
+      </w:pPr>
+      <w:r>
+        <w:rPr>
+          <w:b/>
+          <w:bCs/>
+          <w:sz w:val="24"/>
+          <w:szCs w:val="24"/>
+        </w:rPr>
+        <w:t>console.log(n);</w:t>
+      </w:r>
+    </w:p>
+    <w:p>
+      <w:pPr>
+        <w:rPr>
+          <w:b/>
+          <w:bCs/>
+          <w:sz w:val="24"/>
+          <w:szCs w:val="24"/>
+        </w:rPr>
+      </w:pPr>
+    </w:p>
+    <w:p>
+      <w:pPr>
+        <w:rPr>
+          <w:b/>
+          <w:bCs/>
+          <w:sz w:val="24"/>
+          <w:szCs w:val="24"/>
+        </w:rPr>
+      </w:pPr>
+      <w:r>
+        <w:rPr>
+          <w:b/>
+          <w:bCs/>
+          <w:sz w:val="24"/>
+          <w:szCs w:val="24"/>
+        </w:rPr>
+        <w:t>//By default, the replace() method replaces only the first match</w:t>
+      </w:r>
+    </w:p>
+    <w:p>
+      <w:pPr>
+        <w:rPr>
+          <w:b/>
+          <w:bCs/>
+          <w:sz w:val="24"/>
+          <w:szCs w:val="24"/>
+        </w:rPr>
+      </w:pPr>
+      <w:r>
+        <w:rPr>
+          <w:b/>
+          <w:bCs/>
+          <w:sz w:val="24"/>
+          <w:szCs w:val="24"/>
+        </w:rPr>
+        <w:t>str = "Please visit Microsoft and Microsoft!";</w:t>
+      </w:r>
+    </w:p>
+    <w:p>
+      <w:pPr>
+        <w:rPr>
+          <w:b/>
+          <w:bCs/>
+          <w:sz w:val="24"/>
+          <w:szCs w:val="24"/>
+        </w:rPr>
+      </w:pPr>
+      <w:r>
+        <w:rPr>
+          <w:b/>
+          <w:bCs/>
+          <w:sz w:val="24"/>
+          <w:szCs w:val="24"/>
+        </w:rPr>
+        <w:t>var n = str.replace("Microsoft", "W3Schools");</w:t>
+      </w:r>
+    </w:p>
+    <w:p>
+      <w:pPr>
+        <w:rPr>
+          <w:b/>
+          <w:bCs/>
+          <w:sz w:val="24"/>
+          <w:szCs w:val="24"/>
+        </w:rPr>
+      </w:pPr>
+      <w:r>
+        <w:rPr>
+          <w:b/>
+          <w:bCs/>
+          <w:sz w:val="24"/>
+          <w:szCs w:val="24"/>
+        </w:rPr>
+        <w:t>console.log(n);</w:t>
+      </w:r>
+    </w:p>
+    <w:p>
+      <w:pPr>
+        <w:rPr>
+          <w:b/>
+          <w:bCs/>
+          <w:sz w:val="24"/>
+          <w:szCs w:val="24"/>
+        </w:rPr>
+      </w:pPr>
+    </w:p>
+    <w:p>
+      <w:pPr>
+        <w:rPr>
+          <w:b/>
+          <w:bCs/>
+          <w:sz w:val="24"/>
+          <w:szCs w:val="24"/>
+        </w:rPr>
+      </w:pPr>
+      <w:r>
+        <w:rPr>
+          <w:b/>
+          <w:bCs/>
+          <w:sz w:val="24"/>
+          <w:szCs w:val="24"/>
+        </w:rPr>
+        <w:t>//By default, the replace() method is case sensitive. Writing MICROSOFT (with upper-case) will not work</w:t>
+      </w:r>
+    </w:p>
+    <w:p>
+      <w:pPr>
+        <w:rPr>
+          <w:b/>
+          <w:bCs/>
+          <w:sz w:val="24"/>
+          <w:szCs w:val="24"/>
+        </w:rPr>
+      </w:pPr>
+      <w:r>
+        <w:rPr>
+          <w:b/>
+          <w:bCs/>
+          <w:sz w:val="24"/>
+          <w:szCs w:val="24"/>
+        </w:rPr>
+        <w:t>str = "Please visit Microsoft!";</w:t>
+      </w:r>
+    </w:p>
+    <w:p>
+      <w:pPr>
+        <w:rPr>
+          <w:b/>
+          <w:bCs/>
+          <w:sz w:val="24"/>
+          <w:szCs w:val="24"/>
+        </w:rPr>
+      </w:pPr>
+      <w:r>
+        <w:rPr>
+          <w:b/>
+          <w:bCs/>
+          <w:sz w:val="24"/>
+          <w:szCs w:val="24"/>
+        </w:rPr>
+        <w:t>var n = str.replace("MICROSOFT", "W3Schools");</w:t>
+      </w:r>
+    </w:p>
+    <w:p>
+      <w:pPr>
+        <w:rPr>
+          <w:b/>
+          <w:bCs/>
+          <w:sz w:val="24"/>
+          <w:szCs w:val="24"/>
+        </w:rPr>
+      </w:pPr>
+      <w:r>
+        <w:rPr>
+          <w:b/>
+          <w:bCs/>
+          <w:sz w:val="24"/>
+          <w:szCs w:val="24"/>
+        </w:rPr>
+        <w:t>console.log(n);</w:t>
+      </w:r>
+    </w:p>
+    <w:p>
+      <w:pPr>
+        <w:rPr>
+          <w:b/>
+          <w:bCs/>
+          <w:sz w:val="24"/>
+          <w:szCs w:val="24"/>
+        </w:rPr>
+      </w:pPr>
+    </w:p>
+    <w:p>
+      <w:pPr>
+        <w:rPr>
+          <w:b/>
+          <w:bCs/>
+          <w:sz w:val="24"/>
+          <w:szCs w:val="24"/>
+        </w:rPr>
+      </w:pPr>
+      <w:r>
+        <w:rPr>
+          <w:b/>
+          <w:bCs/>
+          <w:sz w:val="24"/>
+          <w:szCs w:val="24"/>
+        </w:rPr>
+        <w:t>//To replace case insensitive, use a regular expression with an /i flag (insensitive)</w:t>
+      </w:r>
+    </w:p>
+    <w:p>
+      <w:pPr>
+        <w:rPr>
+          <w:b/>
+          <w:bCs/>
+          <w:sz w:val="24"/>
+          <w:szCs w:val="24"/>
+        </w:rPr>
+      </w:pPr>
+      <w:r>
+        <w:rPr>
+          <w:b/>
+          <w:bCs/>
+          <w:sz w:val="24"/>
+          <w:szCs w:val="24"/>
+        </w:rPr>
+        <w:t>str = "Please visit Microsoft! and MICROSOFT";</w:t>
+      </w:r>
+    </w:p>
+    <w:p>
+      <w:pPr>
+        <w:rPr>
+          <w:b/>
+          <w:bCs/>
+          <w:sz w:val="24"/>
+          <w:szCs w:val="24"/>
+        </w:rPr>
+      </w:pPr>
+      <w:r>
+        <w:rPr>
+          <w:b/>
+          <w:bCs/>
+          <w:sz w:val="24"/>
+          <w:szCs w:val="24"/>
+        </w:rPr>
+        <w:t>var n = str.replace(/MICROSOFT/i, "W3Schools");</w:t>
+      </w:r>
+    </w:p>
+    <w:p>
+      <w:pPr>
+        <w:rPr>
+          <w:b/>
+          <w:bCs/>
+          <w:sz w:val="24"/>
+          <w:szCs w:val="24"/>
+        </w:rPr>
+      </w:pPr>
+      <w:r>
+        <w:rPr>
+          <w:b/>
+          <w:bCs/>
+          <w:sz w:val="24"/>
+          <w:szCs w:val="24"/>
+        </w:rPr>
+        <w:t>console.log(n);</w:t>
+      </w:r>
+    </w:p>
+    <w:p>
+      <w:pPr>
+        <w:rPr>
+          <w:b/>
+          <w:bCs/>
+          <w:sz w:val="24"/>
+          <w:szCs w:val="24"/>
+        </w:rPr>
+      </w:pPr>
+    </w:p>
+    <w:p>
+      <w:pPr>
+        <w:rPr>
+          <w:b/>
+          <w:bCs/>
+          <w:sz w:val="24"/>
+          <w:szCs w:val="24"/>
+        </w:rPr>
+      </w:pPr>
+      <w:r>
+        <w:rPr>
+          <w:b/>
+          <w:bCs/>
+          <w:sz w:val="24"/>
+          <w:szCs w:val="24"/>
+        </w:rPr>
+        <w:t>//To replace all matches, use a regular expression with a /g flag (global match):</w:t>
+      </w:r>
+    </w:p>
+    <w:p>
+      <w:pPr>
+        <w:rPr>
+          <w:b/>
+          <w:bCs/>
+          <w:sz w:val="24"/>
+          <w:szCs w:val="24"/>
+        </w:rPr>
+      </w:pPr>
+      <w:r>
+        <w:rPr>
+          <w:b/>
+          <w:bCs/>
+          <w:sz w:val="24"/>
+          <w:szCs w:val="24"/>
+        </w:rPr>
+        <w:lastRenderedPageBreak/>
+        <w:t>str = "Please visit MICROSOFT and MICROSOFT";</w:t>
+      </w:r>
+    </w:p>
+    <w:p>
+      <w:pPr>
+        <w:rPr>
+          <w:b/>
+          <w:bCs/>
+          <w:sz w:val="24"/>
+          <w:szCs w:val="24"/>
+        </w:rPr>
+      </w:pPr>
+      <w:r>
+        <w:rPr>
+          <w:b/>
+          <w:bCs/>
+          <w:sz w:val="24"/>
+          <w:szCs w:val="24"/>
+        </w:rPr>
+        <w:t>var n = str.replace(/MICROSOFT/g, "W3Schools");</w:t>
+      </w:r>
+    </w:p>
+    <w:p>
+      <w:pPr>
+        <w:rPr>
+          <w:b/>
+          <w:bCs/>
+          <w:sz w:val="24"/>
+          <w:szCs w:val="24"/>
+        </w:rPr>
+      </w:pPr>
+      <w:r>
+        <w:rPr>
+          <w:b/>
+          <w:bCs/>
+          <w:sz w:val="24"/>
+          <w:szCs w:val="24"/>
+        </w:rPr>
+        <w:t>console.log(n);</w:t>
+      </w:r>
+    </w:p>
+    <w:p>
+      <w:pPr>
+        <w:rPr>
+          <w:b/>
+          <w:bCs/>
+          <w:sz w:val="24"/>
+          <w:szCs w:val="24"/>
+        </w:rPr>
+      </w:pPr>
+    </w:p>
+    <w:p>
+      <w:pPr>
+        <w:rPr>
+          <w:b/>
+          <w:bCs/>
+          <w:sz w:val="24"/>
+          <w:szCs w:val="24"/>
+        </w:rPr>
+      </w:pPr>
+      <w:r>
+        <w:rPr>
+          <w:b/>
+          <w:bCs/>
+          <w:sz w:val="24"/>
+          <w:szCs w:val="24"/>
+        </w:rPr>
+        <w:t>//A string is converted to upper case with toUpperCase():</w:t>
+      </w:r>
+    </w:p>
+    <w:p>
+      <w:pPr>
+        <w:rPr>
+          <w:b/>
+          <w:bCs/>
+          <w:sz w:val="24"/>
+          <w:szCs w:val="24"/>
+        </w:rPr>
+      </w:pPr>
+      <w:r>
+        <w:rPr>
+          <w:b/>
+          <w:bCs/>
+          <w:sz w:val="24"/>
+          <w:szCs w:val="24"/>
+        </w:rPr>
+        <w:t>var text1 = "Hello World!";       // String</w:t>
+      </w:r>
+    </w:p>
+    <w:p>
+      <w:pPr>
+        <w:rPr>
+          <w:b/>
+          <w:bCs/>
+          <w:sz w:val="24"/>
+          <w:szCs w:val="24"/>
+        </w:rPr>
+      </w:pPr>
+      <w:r>
+        <w:rPr>
+          <w:b/>
+          <w:bCs/>
+          <w:sz w:val="24"/>
+          <w:szCs w:val="24"/>
+        </w:rPr>
+        <w:t>var text2 = text1.toUpperCase();</w:t>
+      </w:r>
+    </w:p>
+    <w:p>
+      <w:pPr>
+        <w:rPr>
+          <w:b/>
+          <w:bCs/>
+          <w:sz w:val="24"/>
+          <w:szCs w:val="24"/>
+        </w:rPr>
+      </w:pPr>
+      <w:r>
+        <w:rPr>
+          <w:b/>
+          <w:bCs/>
+          <w:sz w:val="24"/>
+          <w:szCs w:val="24"/>
+        </w:rPr>
+        <w:t>console.log(text2);</w:t>
+      </w:r>
+    </w:p>
+    <w:p>
+      <w:pPr>
+        <w:rPr>
+          <w:b/>
+          <w:bCs/>
+          <w:sz w:val="24"/>
+          <w:szCs w:val="24"/>
+        </w:rPr>
+      </w:pPr>
+    </w:p>
+    <w:p>
+      <w:pPr>
+        <w:rPr>
+          <w:b/>
+          <w:bCs/>
+          <w:sz w:val="24"/>
+          <w:szCs w:val="24"/>
+        </w:rPr>
+      </w:pPr>
+      <w:r>
+        <w:rPr>
+          <w:b/>
+          <w:bCs/>
+          <w:sz w:val="24"/>
+          <w:szCs w:val="24"/>
+        </w:rPr>
+        <w:t>//A string is converted to lower case with toLowerCase()</w:t>
+      </w:r>
+    </w:p>
+    <w:p>
+      <w:pPr>
+        <w:rPr>
+          <w:b/>
+          <w:bCs/>
+          <w:sz w:val="24"/>
+          <w:szCs w:val="24"/>
+        </w:rPr>
+      </w:pPr>
+      <w:r>
+        <w:rPr>
+          <w:b/>
+          <w:bCs/>
+          <w:sz w:val="24"/>
+          <w:szCs w:val="24"/>
+        </w:rPr>
+        <w:t>var text1 = "Hello World!";       // String</w:t>
+      </w:r>
+    </w:p>
+    <w:p>
+      <w:pPr>
+        <w:rPr>
+          <w:b/>
+          <w:bCs/>
+          <w:sz w:val="24"/>
+          <w:szCs w:val="24"/>
+        </w:rPr>
+      </w:pPr>
+      <w:r>
+        <w:rPr>
+          <w:b/>
+          <w:bCs/>
+          <w:sz w:val="24"/>
+          <w:szCs w:val="24"/>
+        </w:rPr>
+        <w:t xml:space="preserve">var text2 = text1.toLowerCase(); </w:t>
+      </w:r>
+    </w:p>
+    <w:p>
+      <w:pPr>
+        <w:rPr>
+          <w:b/>
+          <w:bCs/>
+          <w:sz w:val="24"/>
+          <w:szCs w:val="24"/>
+        </w:rPr>
+      </w:pPr>
+      <w:r>
+        <w:rPr>
+          <w:b/>
+          <w:bCs/>
+          <w:sz w:val="24"/>
+          <w:szCs w:val="24"/>
+        </w:rPr>
+        <w:t>console.log(text2);</w:t>
+      </w:r>
+    </w:p>
+    <w:p>
+      <w:pPr>
+        <w:rPr>
+          <w:b/>
+          <w:bCs/>
+          <w:sz w:val="24"/>
+          <w:szCs w:val="24"/>
+        </w:rPr>
+      </w:pPr>
+    </w:p>
+    <w:p>
+      <w:pPr>
+        <w:rPr>
+          <w:b/>
+          <w:bCs/>
+          <w:sz w:val="24"/>
+          <w:szCs w:val="24"/>
+        </w:rPr>
+      </w:pPr>
+      <w:r>
+        <w:rPr>
+          <w:b/>
+          <w:bCs/>
+          <w:sz w:val="24"/>
+          <w:szCs w:val="24"/>
+        </w:rPr>
+        <w:t>//Joins Two Strings using concat()</w:t>
+      </w:r>
+    </w:p>
+    <w:p>
+      <w:pPr>
+        <w:rPr>
+          <w:b/>
+          <w:bCs/>
+          <w:sz w:val="24"/>
+          <w:szCs w:val="24"/>
+        </w:rPr>
+      </w:pPr>
+      <w:r>
+        <w:rPr>
+          <w:b/>
+          <w:bCs/>
+          <w:sz w:val="24"/>
+          <w:szCs w:val="24"/>
+        </w:rPr>
+        <w:t>var text1 = "Hello";</w:t>
+      </w:r>
+    </w:p>
+    <w:p>
+      <w:pPr>
+        <w:rPr>
+          <w:b/>
+          <w:bCs/>
+          <w:sz w:val="24"/>
+          <w:szCs w:val="24"/>
+        </w:rPr>
+      </w:pPr>
+      <w:r>
+        <w:rPr>
+          <w:b/>
+          <w:bCs/>
+          <w:sz w:val="24"/>
+          <w:szCs w:val="24"/>
+        </w:rPr>
+        <w:t>var text2 = "World";</w:t>
+      </w:r>
+    </w:p>
+    <w:p>
+      <w:pPr>
+        <w:rPr>
+          <w:b/>
+          <w:bCs/>
+          <w:sz w:val="24"/>
+          <w:szCs w:val="24"/>
+        </w:rPr>
+      </w:pPr>
+      <w:r>
+        <w:rPr>
+          <w:b/>
+          <w:bCs/>
+          <w:sz w:val="24"/>
+          <w:szCs w:val="24"/>
+        </w:rPr>
+        <w:t>var text3 = text1.concat(" ", text2);</w:t>
+      </w:r>
+    </w:p>
+    <w:p>
+      <w:pPr>
+        <w:rPr>
+          <w:b/>
+          <w:bCs/>
+          <w:sz w:val="24"/>
+          <w:szCs w:val="24"/>
+        </w:rPr>
+      </w:pPr>
+      <w:r>
+        <w:rPr>
+          <w:b/>
+          <w:bCs/>
+          <w:sz w:val="24"/>
+          <w:szCs w:val="24"/>
+        </w:rPr>
+        <w:t>console.log(text3);</w:t>
+      </w:r>
+    </w:p>
+    <w:p>
+      <w:pPr>
+        <w:rPr>
+          <w:b/>
+          <w:bCs/>
+          <w:sz w:val="24"/>
+          <w:szCs w:val="24"/>
+        </w:rPr>
+      </w:pPr>
+    </w:p>
+    <w:p>
+      <w:pPr>
+        <w:rPr>
+          <w:b/>
+          <w:bCs/>
+          <w:sz w:val="24"/>
+          <w:szCs w:val="24"/>
+        </w:rPr>
+      </w:pPr>
+      <w:r>
+        <w:rPr>
+          <w:b/>
+          <w:bCs/>
+          <w:sz w:val="24"/>
+          <w:szCs w:val="24"/>
+        </w:rPr>
+        <w:t>//Concatenation using +</w:t>
+      </w:r>
+    </w:p>
+    <w:p>
+      <w:pPr>
+        <w:rPr>
+          <w:b/>
+          <w:bCs/>
+          <w:sz w:val="24"/>
+          <w:szCs w:val="24"/>
+        </w:rPr>
+      </w:pPr>
+      <w:r>
+        <w:rPr>
+          <w:b/>
+          <w:bCs/>
+          <w:sz w:val="24"/>
+          <w:szCs w:val="24"/>
+        </w:rPr>
+        <w:t>var text = "Hello" + " " + "World!";</w:t>
+      </w:r>
+    </w:p>
+    <w:p>
+      <w:pPr>
+        <w:rPr>
+          <w:b/>
+          <w:bCs/>
+          <w:sz w:val="24"/>
+          <w:szCs w:val="24"/>
+        </w:rPr>
+      </w:pPr>
+      <w:r>
+        <w:rPr>
+          <w:b/>
+          <w:bCs/>
+          <w:sz w:val="24"/>
+          <w:szCs w:val="24"/>
+        </w:rPr>
+        <w:t>console.log(text);</w:t>
+      </w:r>
+    </w:p>
+    <w:p>
+      <w:pPr>
+        <w:rPr>
+          <w:b/>
+          <w:bCs/>
+          <w:sz w:val="24"/>
+          <w:szCs w:val="24"/>
+        </w:rPr>
+      </w:pPr>
+      <w:r>
+        <w:rPr>
+          <w:b/>
+          <w:bCs/>
+          <w:sz w:val="24"/>
+          <w:szCs w:val="24"/>
+        </w:rPr>
+        <w:t>var text = "Hello".concat(" ", "World!");</w:t>
+      </w:r>
+    </w:p>
+    <w:p>
+      <w:pPr>
+        <w:rPr>
+          <w:b/>
+          <w:bCs/>
+          <w:sz w:val="24"/>
+          <w:szCs w:val="24"/>
+        </w:rPr>
+      </w:pPr>
+      <w:r>
+        <w:rPr>
+          <w:b/>
+          <w:bCs/>
+          <w:sz w:val="24"/>
+          <w:szCs w:val="24"/>
+        </w:rPr>
+        <w:t>console.log(text);</w:t>
+      </w:r>
+    </w:p>
+    <w:p>
+      <w:pPr>
+        <w:rPr>
+          <w:b/>
+          <w:bCs/>
+          <w:sz w:val="24"/>
+          <w:szCs w:val="24"/>
+        </w:rPr>
+      </w:pPr>
+    </w:p>
+    <w:p>
+      <w:pPr>
+        <w:rPr>
+          <w:b/>
+          <w:bCs/>
+          <w:sz w:val="24"/>
+          <w:szCs w:val="24"/>
+        </w:rPr>
+      </w:pPr>
+      <w:r>
+        <w:rPr>
+          <w:b/>
+          <w:bCs/>
+          <w:sz w:val="24"/>
+          <w:szCs w:val="24"/>
+        </w:rPr>
+        <w:lastRenderedPageBreak/>
+        <w:t>//The trim() method removes whitespace from both sides of a string:</w:t>
+      </w:r>
+    </w:p>
+    <w:p>
+      <w:pPr>
+        <w:rPr>
+          <w:b/>
+          <w:bCs/>
+          <w:sz w:val="24"/>
+          <w:szCs w:val="24"/>
+        </w:rPr>
+      </w:pPr>
+      <w:r>
+        <w:rPr>
+          <w:b/>
+          <w:bCs/>
+          <w:sz w:val="24"/>
+          <w:szCs w:val="24"/>
+        </w:rPr>
+        <w:t>var str = "       Hello World!        ";</w:t>
+      </w:r>
+    </w:p>
+    <w:p>
+      <w:pPr>
+        <w:rPr>
+          <w:b/>
+          <w:bCs/>
+          <w:sz w:val="24"/>
+          <w:szCs w:val="24"/>
+        </w:rPr>
+      </w:pPr>
+      <w:r>
+        <w:rPr>
+          <w:b/>
+          <w:bCs/>
+          <w:sz w:val="24"/>
+          <w:szCs w:val="24"/>
+        </w:rPr>
+        <w:t>alert(str.trim());</w:t>
+      </w:r>
+    </w:p>
+    <w:p>
+      <w:pPr>
+        <w:rPr>
+          <w:b/>
+          <w:bCs/>
+          <w:sz w:val="24"/>
+          <w:szCs w:val="24"/>
+        </w:rPr>
+      </w:pPr>
+    </w:p>
+    <w:p>
+      <w:pPr>
+        <w:rPr>
+          <w:b/>
+          <w:bCs/>
+          <w:sz w:val="24"/>
+          <w:szCs w:val="24"/>
+        </w:rPr>
+      </w:pPr>
+      <w:r>
+        <w:rPr>
+          <w:b/>
+          <w:bCs/>
+          <w:sz w:val="24"/>
+          <w:szCs w:val="24"/>
+        </w:rPr>
+        <w:t>/*There are 3 methods for extracting string characters:</w:t>
+      </w:r>
+    </w:p>
+    <w:p>
+      <w:pPr>
+        <w:rPr>
+          <w:b/>
+          <w:bCs/>
+          <w:sz w:val="24"/>
+          <w:szCs w:val="24"/>
+        </w:rPr>
+      </w:pPr>
+    </w:p>
+    <w:p>
+      <w:pPr>
+        <w:rPr>
+          <w:b/>
+          <w:bCs/>
+          <w:sz w:val="24"/>
+          <w:szCs w:val="24"/>
+        </w:rPr>
+      </w:pPr>
+      <w:r>
+        <w:rPr>
+          <w:b/>
+          <w:bCs/>
+          <w:sz w:val="24"/>
+          <w:szCs w:val="24"/>
+        </w:rPr>
+        <w:t>charAt(position)</w:t>
+      </w:r>
+    </w:p>
+    <w:p>
+      <w:pPr>
+        <w:rPr>
+          <w:b/>
+          <w:bCs/>
+          <w:sz w:val="24"/>
+          <w:szCs w:val="24"/>
+        </w:rPr>
+      </w:pPr>
+      <w:r>
+        <w:rPr>
+          <w:b/>
+          <w:bCs/>
+          <w:sz w:val="24"/>
+          <w:szCs w:val="24"/>
+        </w:rPr>
+        <w:t>charCodeAt(position)</w:t>
+      </w:r>
+    </w:p>
+    <w:p>
+      <w:pPr>
+        <w:rPr>
+          <w:b/>
+          <w:bCs/>
+          <w:sz w:val="24"/>
+          <w:szCs w:val="24"/>
+        </w:rPr>
+      </w:pPr>
+      <w:r>
+        <w:rPr>
+          <w:b/>
+          <w:bCs/>
+          <w:sz w:val="24"/>
+          <w:szCs w:val="24"/>
+        </w:rPr>
+        <w:t>Property access [ ]*/</w:t>
+      </w:r>
+    </w:p>
+    <w:p>
+      <w:pPr>
+        <w:rPr>
+          <w:b/>
+          <w:bCs/>
+          <w:sz w:val="24"/>
+          <w:szCs w:val="24"/>
+        </w:rPr>
+      </w:pPr>
+    </w:p>
+    <w:p>
+      <w:pPr>
+        <w:rPr>
+          <w:b/>
+          <w:bCs/>
+          <w:sz w:val="24"/>
+          <w:szCs w:val="24"/>
+        </w:rPr>
+      </w:pPr>
+      <w:r>
+        <w:rPr>
+          <w:b/>
+          <w:bCs/>
+          <w:sz w:val="24"/>
+          <w:szCs w:val="24"/>
+        </w:rPr>
+        <w:t>//The charAt() method returns the character at a specified index (position) in a string</w:t>
+      </w:r>
+    </w:p>
+    <w:p>
+      <w:pPr>
+        <w:rPr>
+          <w:b/>
+          <w:bCs/>
+          <w:sz w:val="24"/>
+          <w:szCs w:val="24"/>
+        </w:rPr>
+      </w:pPr>
+      <w:r>
+        <w:rPr>
+          <w:b/>
+          <w:bCs/>
+          <w:sz w:val="24"/>
+          <w:szCs w:val="24"/>
+        </w:rPr>
+        <w:t>var str = "HELLO WORLD";</w:t>
+      </w:r>
+    </w:p>
+    <w:p>
+      <w:pPr>
+        <w:rPr>
+          <w:b/>
+          <w:bCs/>
+          <w:sz w:val="24"/>
+          <w:szCs w:val="24"/>
+        </w:rPr>
+      </w:pPr>
+      <w:r>
+        <w:rPr>
+          <w:b/>
+          <w:bCs/>
+          <w:sz w:val="24"/>
+          <w:szCs w:val="24"/>
+        </w:rPr>
+        <w:t xml:space="preserve">var m = str.charAt(0); </w:t>
+      </w:r>
+    </w:p>
+    <w:p>
+      <w:pPr>
+        <w:rPr>
+          <w:b/>
+          <w:bCs/>
+          <w:sz w:val="24"/>
+          <w:szCs w:val="24"/>
+        </w:rPr>
+      </w:pPr>
+      <w:r>
+        <w:rPr>
+          <w:b/>
+          <w:bCs/>
+          <w:sz w:val="24"/>
+          <w:szCs w:val="24"/>
+        </w:rPr>
+        <w:t>console.log(m);</w:t>
+      </w:r>
+    </w:p>
+    <w:p>
+      <w:pPr>
+        <w:rPr>
+          <w:b/>
+          <w:bCs/>
+          <w:sz w:val="24"/>
+          <w:szCs w:val="24"/>
+        </w:rPr>
+      </w:pPr>
+    </w:p>
+    <w:p>
+      <w:pPr>
+        <w:rPr>
+          <w:b/>
+          <w:bCs/>
+          <w:sz w:val="24"/>
+          <w:szCs w:val="24"/>
+        </w:rPr>
+      </w:pPr>
+      <w:r>
+        <w:rPr>
+          <w:b/>
+          <w:bCs/>
+          <w:sz w:val="24"/>
+          <w:szCs w:val="24"/>
+        </w:rPr>
+        <w:t>/*The charCodeAt() method returns the unicode of the character at a specified index in a string:</w:t>
+      </w:r>
+    </w:p>
+    <w:p>
+      <w:pPr>
+        <w:rPr>
+          <w:b/>
+          <w:bCs/>
+          <w:sz w:val="24"/>
+          <w:szCs w:val="24"/>
+        </w:rPr>
+      </w:pPr>
+      <w:r>
+        <w:rPr>
+          <w:b/>
+          <w:bCs/>
+          <w:sz w:val="24"/>
+          <w:szCs w:val="24"/>
+        </w:rPr>
+        <w:t>The method returns a UTF-16 code (an integer between 0 and 65535)*/</w:t>
+      </w:r>
+    </w:p>
+    <w:p>
+      <w:pPr>
+        <w:rPr>
+          <w:b/>
+          <w:bCs/>
+          <w:sz w:val="24"/>
+          <w:szCs w:val="24"/>
+        </w:rPr>
+      </w:pPr>
+      <w:r>
+        <w:rPr>
+          <w:b/>
+          <w:bCs/>
+          <w:sz w:val="24"/>
+          <w:szCs w:val="24"/>
+        </w:rPr>
+        <w:t>var str = "HELLO WORLD";</w:t>
+      </w:r>
+    </w:p>
+    <w:p>
+      <w:pPr>
+        <w:rPr>
+          <w:b/>
+          <w:bCs/>
+          <w:sz w:val="24"/>
+          <w:szCs w:val="24"/>
+        </w:rPr>
+      </w:pPr>
+      <w:r>
+        <w:rPr>
+          <w:b/>
+          <w:bCs/>
+          <w:sz w:val="24"/>
+          <w:szCs w:val="24"/>
+        </w:rPr>
+        <w:t xml:space="preserve">var m = str.charCodeAt(0);   </w:t>
+      </w:r>
+    </w:p>
+    <w:p>
+      <w:pPr>
+        <w:rPr>
+          <w:b/>
+          <w:bCs/>
+          <w:sz w:val="24"/>
+          <w:szCs w:val="24"/>
+        </w:rPr>
+      </w:pPr>
+      <w:r>
+        <w:rPr>
+          <w:b/>
+          <w:bCs/>
+          <w:sz w:val="24"/>
+          <w:szCs w:val="24"/>
+        </w:rPr>
+        <w:t>console.log(m);</w:t>
       </w:r>
       <w:bookmarkStart w:id="0" w:name="_GoBack"/>
       <w:bookmarkEnd w:id="0"/>
@@ -1241,7 +3747,7 @@
     <w:lsdException w:name="Table Web 2" w:semiHidden="1" w:unhideWhenUsed="1"/>
     <w:lsdException w:name="Table Web 3" w:semiHidden="1" w:unhideWhenUsed="1"/>
     <w:lsdException w:name="Balloon Text" w:semiHidden="1" w:unhideWhenUsed="1"/>
-    <w:lsdException w:name="Table Grid" w:semiHidden="1" w:uiPriority="59" w:unhideWhenUsed="1"/>
+    <w:lsdException w:name="Table Grid" w:uiPriority="59"/>
     <w:lsdException w:name="Table Theme" w:semiHidden="1" w:unhideWhenUsed="1"/>
     <w:lsdException w:name="Placeholder Text" w:semiHidden="1"/>
     <w:lsdException w:name="No Spacing" w:uiPriority="1" w:qFormat="1"/>
